--- a/项目计划/SE2020-G06-项目计划v1.0.4.docx
+++ b/项目计划/SE2020-G06-项目计划v1.0.4.docx
@@ -104,24 +104,6 @@
     </w:p>
     <w:p>
       <w:pPr>
-        <w:jc w:val="right"/>
-        <w:rPr>
-          <w:rFonts w:ascii="微软雅黑" w:eastAsia="微软雅黑" w:hAnsi="微软雅黑" w:cs="Times New Roman"/>
-          <w:sz w:val="24"/>
-          <w:szCs w:val="24"/>
-        </w:rPr>
-      </w:pPr>
-      <w:r>
-        <w:rPr>
-          <w:rFonts w:ascii="微软雅黑" w:eastAsia="微软雅黑" w:hAnsi="微软雅黑" w:hint="eastAsia"/>
-          <w:sz w:val="24"/>
-          <w:szCs w:val="24"/>
-        </w:rPr>
-        <w:t>——Flutter 实现一个集各大音乐平台API于一体的音乐播放器APP</w:t>
-      </w:r>
-    </w:p>
-    <w:p>
-      <w:pPr>
         <w:jc w:val="center"/>
         <w:rPr>
           <w:rFonts w:ascii="微软雅黑" w:eastAsia="微软雅黑" w:hAnsi="微软雅黑"/>
@@ -146,7 +128,15 @@
           <w:sz w:val="36"/>
           <w:szCs w:val="36"/>
         </w:rPr>
-        <w:t xml:space="preserve">课 </w:t>
+        <w:t>课</w:t>
+      </w:r>
+      <w:r>
+        <w:rPr>
+          <w:rFonts w:ascii="微软雅黑" w:eastAsia="微软雅黑" w:hAnsi="微软雅黑" w:hint="eastAsia"/>
+          <w:sz w:val="36"/>
+          <w:szCs w:val="36"/>
+        </w:rPr>
+        <w:t xml:space="preserve"> </w:t>
       </w:r>
       <w:r>
         <w:rPr>
@@ -180,7 +170,16 @@
           <w:szCs w:val="36"/>
           <w:u w:val="single"/>
         </w:rPr>
-        <w:t xml:space="preserve">软件工程 </w:t>
+        <w:t>软件工程</w:t>
+      </w:r>
+      <w:r>
+        <w:rPr>
+          <w:rFonts w:ascii="微软雅黑" w:eastAsia="微软雅黑" w:hAnsi="微软雅黑" w:hint="eastAsia"/>
+          <w:sz w:val="36"/>
+          <w:szCs w:val="36"/>
+          <w:u w:val="single"/>
+        </w:rPr>
+        <w:t xml:space="preserve"> </w:t>
       </w:r>
       <w:r>
         <w:rPr>
@@ -208,7 +207,15 @@
           <w:sz w:val="36"/>
           <w:szCs w:val="36"/>
         </w:rPr>
-        <w:t xml:space="preserve">题 </w:t>
+        <w:t>题</w:t>
+      </w:r>
+      <w:r>
+        <w:rPr>
+          <w:rFonts w:ascii="微软雅黑" w:eastAsia="微软雅黑" w:hAnsi="微软雅黑" w:hint="eastAsia"/>
+          <w:sz w:val="36"/>
+          <w:szCs w:val="36"/>
+        </w:rPr>
+        <w:t xml:space="preserve"> </w:t>
       </w:r>
       <w:r>
         <w:rPr>
@@ -251,7 +258,16 @@
           <w:szCs w:val="36"/>
           <w:u w:val="single"/>
         </w:rPr>
-        <w:t>音乐APP</w:t>
+        <w:t>音乐</w:t>
+      </w:r>
+      <w:r>
+        <w:rPr>
+          <w:rFonts w:ascii="微软雅黑" w:eastAsia="微软雅黑" w:hAnsi="微软雅黑" w:hint="eastAsia"/>
+          <w:sz w:val="36"/>
+          <w:szCs w:val="36"/>
+          <w:u w:val="single"/>
+        </w:rPr>
+        <w:t>APP</w:t>
       </w:r>
       <w:r>
         <w:rPr>
@@ -279,7 +295,15 @@
           <w:sz w:val="36"/>
           <w:szCs w:val="36"/>
         </w:rPr>
-        <w:t xml:space="preserve">成 </w:t>
+        <w:t>成</w:t>
+      </w:r>
+      <w:r>
+        <w:rPr>
+          <w:rFonts w:ascii="微软雅黑" w:eastAsia="微软雅黑" w:hAnsi="微软雅黑" w:hint="eastAsia"/>
+          <w:sz w:val="36"/>
+          <w:szCs w:val="36"/>
+        </w:rPr>
+        <w:t xml:space="preserve"> </w:t>
       </w:r>
       <w:r>
         <w:rPr>
@@ -304,7 +328,25 @@
           <w:szCs w:val="36"/>
           <w:u w:val="single"/>
         </w:rPr>
-        <w:t xml:space="preserve"> 邢海粟 31801347</w:t>
+        <w:t xml:space="preserve"> </w:t>
+      </w:r>
+      <w:r>
+        <w:rPr>
+          <w:rFonts w:ascii="微软雅黑" w:eastAsia="微软雅黑" w:hAnsi="微软雅黑" w:hint="eastAsia"/>
+          <w:sz w:val="36"/>
+          <w:szCs w:val="36"/>
+          <w:u w:val="single"/>
+        </w:rPr>
+        <w:t>邢海粟</w:t>
+      </w:r>
+      <w:r>
+        <w:rPr>
+          <w:rFonts w:ascii="微软雅黑" w:eastAsia="微软雅黑" w:hAnsi="微软雅黑" w:hint="eastAsia"/>
+          <w:sz w:val="36"/>
+          <w:szCs w:val="36"/>
+          <w:u w:val="single"/>
+        </w:rPr>
+        <w:t xml:space="preserve"> 31801347</w:t>
       </w:r>
       <w:r>
         <w:rPr>
@@ -322,7 +364,16 @@
           <w:szCs w:val="36"/>
           <w:u w:val="single"/>
         </w:rPr>
-        <w:t xml:space="preserve">组长 </w:t>
+        <w:t>组长</w:t>
+      </w:r>
+      <w:r>
+        <w:rPr>
+          <w:rFonts w:ascii="微软雅黑" w:eastAsia="微软雅黑" w:hAnsi="微软雅黑" w:hint="eastAsia"/>
+          <w:sz w:val="36"/>
+          <w:szCs w:val="36"/>
+          <w:u w:val="single"/>
+        </w:rPr>
+        <w:t xml:space="preserve"> </w:t>
       </w:r>
     </w:p>
     <w:p>
@@ -343,7 +394,25 @@
           <w:szCs w:val="36"/>
           <w:u w:val="single"/>
         </w:rPr>
-        <w:t xml:space="preserve"> 黄德煜 31801163</w:t>
+        <w:t xml:space="preserve"> </w:t>
+      </w:r>
+      <w:r>
+        <w:rPr>
+          <w:rFonts w:ascii="微软雅黑" w:eastAsia="微软雅黑" w:hAnsi="微软雅黑" w:hint="eastAsia"/>
+          <w:sz w:val="36"/>
+          <w:szCs w:val="36"/>
+          <w:u w:val="single"/>
+        </w:rPr>
+        <w:t>黄德煜</w:t>
+      </w:r>
+      <w:r>
+        <w:rPr>
+          <w:rFonts w:ascii="微软雅黑" w:eastAsia="微软雅黑" w:hAnsi="微软雅黑" w:hint="eastAsia"/>
+          <w:sz w:val="36"/>
+          <w:szCs w:val="36"/>
+          <w:u w:val="single"/>
+        </w:rPr>
+        <w:t xml:space="preserve"> 31801163</w:t>
       </w:r>
       <w:r>
         <w:rPr>
@@ -361,7 +430,16 @@
           <w:szCs w:val="36"/>
           <w:u w:val="single"/>
         </w:rPr>
-        <w:t xml:space="preserve">组员 </w:t>
+        <w:t>组员</w:t>
+      </w:r>
+      <w:r>
+        <w:rPr>
+          <w:rFonts w:ascii="微软雅黑" w:eastAsia="微软雅黑" w:hAnsi="微软雅黑" w:hint="eastAsia"/>
+          <w:sz w:val="36"/>
+          <w:szCs w:val="36"/>
+          <w:u w:val="single"/>
+        </w:rPr>
+        <w:t xml:space="preserve"> </w:t>
       </w:r>
     </w:p>
     <w:p>
@@ -429,7 +507,16 @@
           <w:szCs w:val="36"/>
           <w:u w:val="single"/>
         </w:rPr>
-        <w:t xml:space="preserve">组员 </w:t>
+        <w:t>组员</w:t>
+      </w:r>
+      <w:r>
+        <w:rPr>
+          <w:rFonts w:ascii="微软雅黑" w:eastAsia="微软雅黑" w:hAnsi="微软雅黑" w:hint="eastAsia"/>
+          <w:sz w:val="36"/>
+          <w:szCs w:val="36"/>
+          <w:u w:val="single"/>
+        </w:rPr>
+        <w:t xml:space="preserve"> </w:t>
       </w:r>
     </w:p>
     <w:p>
@@ -444,1021 +531,6 @@
         </w:rPr>
       </w:pPr>
     </w:p>
-    <w:tbl>
-      <w:tblPr>
-        <w:tblW w:w="0" w:type="auto"/>
-        <w:tblBorders>
-          <w:top w:val="single" w:sz="4" w:space="0" w:color="999999"/>
-          <w:left w:val="single" w:sz="4" w:space="0" w:color="999999"/>
-          <w:bottom w:val="single" w:sz="4" w:space="0" w:color="999999"/>
-          <w:right w:val="single" w:sz="4" w:space="0" w:color="999999"/>
-          <w:insideH w:val="single" w:sz="4" w:space="0" w:color="999999"/>
-          <w:insideV w:val="single" w:sz="4" w:space="0" w:color="999999"/>
-        </w:tblBorders>
-        <w:tblLook w:val="04A0" w:firstRow="1" w:lastRow="0" w:firstColumn="1" w:lastColumn="0" w:noHBand="0" w:noVBand="1"/>
-      </w:tblPr>
-      <w:tblGrid>
-        <w:gridCol w:w="3773"/>
-        <w:gridCol w:w="1695"/>
-        <w:gridCol w:w="1698"/>
-        <w:gridCol w:w="1130"/>
-      </w:tblGrid>
-      <w:tr>
-        <w:tc>
-          <w:tcPr>
-            <w:tcW w:w="3794" w:type="dxa"/>
-            <w:tcBorders>
-              <w:bottom w:val="single" w:sz="12" w:space="0" w:color="666666"/>
-            </w:tcBorders>
-            <w:shd w:val="clear" w:color="auto" w:fill="auto"/>
-          </w:tcPr>
-          <w:p>
-            <w:pPr>
-              <w:pStyle w:val="af1"/>
-              <w:ind w:firstLine="90"/>
-              <w:rPr>
-                <w:b/>
-                <w:bCs/>
-                <w:sz w:val="18"/>
-                <w:szCs w:val="18"/>
-              </w:rPr>
-            </w:pPr>
-            <w:r>
-              <w:rPr>
-                <w:rFonts w:hint="eastAsia"/>
-                <w:b/>
-                <w:bCs/>
-                <w:sz w:val="18"/>
-                <w:szCs w:val="18"/>
-              </w:rPr>
-              <w:lastRenderedPageBreak/>
-              <w:t>文件名</w:t>
-            </w:r>
-          </w:p>
-        </w:tc>
-        <w:tc>
-          <w:tcPr>
-            <w:tcW w:w="1701" w:type="dxa"/>
-            <w:tcBorders>
-              <w:bottom w:val="single" w:sz="12" w:space="0" w:color="666666"/>
-            </w:tcBorders>
-            <w:shd w:val="clear" w:color="auto" w:fill="auto"/>
-          </w:tcPr>
-          <w:p>
-            <w:pPr>
-              <w:pStyle w:val="af1"/>
-              <w:ind w:firstLine="90"/>
-              <w:rPr>
-                <w:b/>
-                <w:bCs/>
-                <w:sz w:val="18"/>
-                <w:szCs w:val="18"/>
-              </w:rPr>
-            </w:pPr>
-            <w:r>
-              <w:rPr>
-                <w:rFonts w:hint="eastAsia"/>
-                <w:b/>
-                <w:bCs/>
-                <w:sz w:val="18"/>
-                <w:szCs w:val="18"/>
-              </w:rPr>
-              <w:t>版本号</w:t>
-            </w:r>
-          </w:p>
-        </w:tc>
-        <w:tc>
-          <w:tcPr>
-            <w:tcW w:w="1701" w:type="dxa"/>
-            <w:tcBorders>
-              <w:bottom w:val="single" w:sz="12" w:space="0" w:color="666666"/>
-            </w:tcBorders>
-            <w:shd w:val="clear" w:color="auto" w:fill="auto"/>
-          </w:tcPr>
-          <w:p>
-            <w:pPr>
-              <w:pStyle w:val="af1"/>
-              <w:ind w:firstLine="90"/>
-              <w:rPr>
-                <w:b/>
-                <w:bCs/>
-                <w:sz w:val="18"/>
-                <w:szCs w:val="18"/>
-              </w:rPr>
-            </w:pPr>
-            <w:r>
-              <w:rPr>
-                <w:rFonts w:hint="eastAsia"/>
-                <w:b/>
-                <w:bCs/>
-                <w:sz w:val="18"/>
-                <w:szCs w:val="18"/>
-              </w:rPr>
-              <w:t>更改日期</w:t>
-            </w:r>
-          </w:p>
-        </w:tc>
-        <w:tc>
-          <w:tcPr>
-            <w:tcW w:w="1134" w:type="dxa"/>
-            <w:tcBorders>
-              <w:bottom w:val="single" w:sz="12" w:space="0" w:color="666666"/>
-            </w:tcBorders>
-            <w:shd w:val="clear" w:color="auto" w:fill="auto"/>
-          </w:tcPr>
-          <w:p>
-            <w:pPr>
-              <w:pStyle w:val="af1"/>
-              <w:ind w:firstLine="90"/>
-              <w:rPr>
-                <w:rFonts w:hint="eastAsia"/>
-                <w:b/>
-                <w:bCs/>
-                <w:sz w:val="18"/>
-                <w:szCs w:val="18"/>
-              </w:rPr>
-            </w:pPr>
-            <w:r>
-              <w:rPr>
-                <w:rFonts w:hint="eastAsia"/>
-                <w:b/>
-                <w:bCs/>
-                <w:sz w:val="18"/>
-                <w:szCs w:val="18"/>
-              </w:rPr>
-              <w:t>更改人</w:t>
-            </w:r>
-          </w:p>
-        </w:tc>
-      </w:tr>
-      <w:tr>
-        <w:tc>
-          <w:tcPr>
-            <w:tcW w:w="3794" w:type="dxa"/>
-            <w:shd w:val="clear" w:color="auto" w:fill="auto"/>
-          </w:tcPr>
-          <w:p>
-            <w:pPr>
-              <w:pStyle w:val="af1"/>
-              <w:rPr>
-                <w:rFonts w:hint="eastAsia"/>
-                <w:b/>
-                <w:bCs/>
-              </w:rPr>
-            </w:pPr>
-            <w:r>
-              <w:rPr>
-                <w:rFonts w:hint="eastAsia"/>
-                <w:b/>
-                <w:bCs/>
-              </w:rPr>
-              <w:t>SE</w:t>
-            </w:r>
-            <w:r>
-              <w:rPr>
-                <w:b/>
-                <w:bCs/>
-              </w:rPr>
-              <w:t>2020</w:t>
-            </w:r>
-            <w:r>
-              <w:rPr>
-                <w:rFonts w:hint="eastAsia"/>
-                <w:b/>
-                <w:bCs/>
-              </w:rPr>
-              <w:t>-G</w:t>
-            </w:r>
-            <w:r>
-              <w:rPr>
-                <w:b/>
-                <w:bCs/>
-              </w:rPr>
-              <w:t>06</w:t>
-            </w:r>
-            <w:r>
-              <w:rPr>
-                <w:rFonts w:hint="eastAsia"/>
-                <w:b/>
-                <w:bCs/>
-              </w:rPr>
-              <w:t>-</w:t>
-            </w:r>
-            <w:r>
-              <w:rPr>
-                <w:rFonts w:hint="eastAsia"/>
-                <w:b/>
-                <w:bCs/>
-              </w:rPr>
-              <w:t>项目计划报告</w:t>
-            </w:r>
-          </w:p>
-        </w:tc>
-        <w:tc>
-          <w:tcPr>
-            <w:tcW w:w="1701" w:type="dxa"/>
-            <w:shd w:val="clear" w:color="auto" w:fill="auto"/>
-          </w:tcPr>
-          <w:p>
-            <w:pPr>
-              <w:pStyle w:val="af1"/>
-            </w:pPr>
-            <w:r>
-              <w:t>V0.0.2</w:t>
-            </w:r>
-          </w:p>
-        </w:tc>
-        <w:tc>
-          <w:tcPr>
-            <w:tcW w:w="1701" w:type="dxa"/>
-            <w:shd w:val="clear" w:color="auto" w:fill="auto"/>
-          </w:tcPr>
-          <w:p>
-            <w:pPr>
-              <w:pStyle w:val="af1"/>
-            </w:pPr>
-            <w:r>
-              <w:rPr>
-                <w:rFonts w:hint="eastAsia"/>
-              </w:rPr>
-              <w:t>2</w:t>
-            </w:r>
-            <w:r>
-              <w:t>020.10.27</w:t>
-            </w:r>
-          </w:p>
-        </w:tc>
-        <w:tc>
-          <w:tcPr>
-            <w:tcW w:w="1134" w:type="dxa"/>
-            <w:shd w:val="clear" w:color="auto" w:fill="auto"/>
-          </w:tcPr>
-          <w:p>
-            <w:pPr>
-              <w:pStyle w:val="af1"/>
-            </w:pPr>
-            <w:r>
-              <w:rPr>
-                <w:rFonts w:hint="eastAsia"/>
-              </w:rPr>
-              <w:t>邢海粟</w:t>
-            </w:r>
-          </w:p>
-        </w:tc>
-      </w:tr>
-      <w:tr>
-        <w:tc>
-          <w:tcPr>
-            <w:tcW w:w="3794" w:type="dxa"/>
-            <w:shd w:val="clear" w:color="auto" w:fill="auto"/>
-          </w:tcPr>
-          <w:p>
-            <w:pPr>
-              <w:pStyle w:val="af1"/>
-              <w:rPr>
-                <w:b/>
-                <w:bCs/>
-              </w:rPr>
-            </w:pPr>
-            <w:r>
-              <w:rPr>
-                <w:rFonts w:hint="eastAsia"/>
-                <w:b/>
-                <w:bCs/>
-              </w:rPr>
-              <w:t>SE</w:t>
-            </w:r>
-            <w:r>
-              <w:rPr>
-                <w:b/>
-                <w:bCs/>
-              </w:rPr>
-              <w:t>2020</w:t>
-            </w:r>
-            <w:r>
-              <w:rPr>
-                <w:rFonts w:hint="eastAsia"/>
-                <w:b/>
-                <w:bCs/>
-              </w:rPr>
-              <w:t>-G</w:t>
-            </w:r>
-            <w:r>
-              <w:rPr>
-                <w:b/>
-                <w:bCs/>
-              </w:rPr>
-              <w:t>06</w:t>
-            </w:r>
-            <w:r>
-              <w:rPr>
-                <w:rFonts w:hint="eastAsia"/>
-                <w:b/>
-                <w:bCs/>
-              </w:rPr>
-              <w:t>-</w:t>
-            </w:r>
-            <w:r>
-              <w:rPr>
-                <w:rFonts w:hint="eastAsia"/>
-                <w:b/>
-                <w:bCs/>
-              </w:rPr>
-              <w:t>项目计划报告</w:t>
-            </w:r>
-          </w:p>
-        </w:tc>
-        <w:tc>
-          <w:tcPr>
-            <w:tcW w:w="1701" w:type="dxa"/>
-            <w:shd w:val="clear" w:color="auto" w:fill="auto"/>
-          </w:tcPr>
-          <w:p>
-            <w:pPr>
-              <w:pStyle w:val="af1"/>
-            </w:pPr>
-            <w:r>
-              <w:t>V0.0.3</w:t>
-            </w:r>
-          </w:p>
-        </w:tc>
-        <w:tc>
-          <w:tcPr>
-            <w:tcW w:w="1701" w:type="dxa"/>
-            <w:shd w:val="clear" w:color="auto" w:fill="auto"/>
-          </w:tcPr>
-          <w:p>
-            <w:pPr>
-              <w:pStyle w:val="af1"/>
-            </w:pPr>
-            <w:r>
-              <w:rPr>
-                <w:rFonts w:hint="eastAsia"/>
-              </w:rPr>
-              <w:t>2</w:t>
-            </w:r>
-            <w:r>
-              <w:t>020.10.27</w:t>
-            </w:r>
-          </w:p>
-        </w:tc>
-        <w:tc>
-          <w:tcPr>
-            <w:tcW w:w="1134" w:type="dxa"/>
-            <w:shd w:val="clear" w:color="auto" w:fill="auto"/>
-          </w:tcPr>
-          <w:p>
-            <w:pPr>
-              <w:pStyle w:val="af1"/>
-            </w:pPr>
-            <w:r>
-              <w:rPr>
-                <w:rFonts w:hint="eastAsia"/>
-              </w:rPr>
-              <w:t>邢海粟</w:t>
-            </w:r>
-          </w:p>
-        </w:tc>
-        <w:bookmarkStart w:id="0" w:name="_GoBack"/>
-        <w:bookmarkEnd w:id="0"/>
-      </w:tr>
-      <w:tr>
-        <w:tc>
-          <w:tcPr>
-            <w:tcW w:w="3794" w:type="dxa"/>
-            <w:shd w:val="clear" w:color="auto" w:fill="auto"/>
-          </w:tcPr>
-          <w:p>
-            <w:pPr>
-              <w:pStyle w:val="af1"/>
-              <w:rPr>
-                <w:b/>
-                <w:bCs/>
-              </w:rPr>
-            </w:pPr>
-            <w:r>
-              <w:rPr>
-                <w:rFonts w:hint="eastAsia"/>
-                <w:b/>
-                <w:bCs/>
-              </w:rPr>
-              <w:t>SE</w:t>
-            </w:r>
-            <w:r>
-              <w:rPr>
-                <w:b/>
-                <w:bCs/>
-              </w:rPr>
-              <w:t>2020</w:t>
-            </w:r>
-            <w:r>
-              <w:rPr>
-                <w:rFonts w:hint="eastAsia"/>
-                <w:b/>
-                <w:bCs/>
-              </w:rPr>
-              <w:t>-G</w:t>
-            </w:r>
-            <w:r>
-              <w:rPr>
-                <w:b/>
-                <w:bCs/>
-              </w:rPr>
-              <w:t>06</w:t>
-            </w:r>
-            <w:r>
-              <w:rPr>
-                <w:rFonts w:hint="eastAsia"/>
-                <w:b/>
-                <w:bCs/>
-              </w:rPr>
-              <w:t>-</w:t>
-            </w:r>
-            <w:r>
-              <w:rPr>
-                <w:rFonts w:hint="eastAsia"/>
-                <w:b/>
-                <w:bCs/>
-              </w:rPr>
-              <w:t>项目计划报告</w:t>
-            </w:r>
-          </w:p>
-        </w:tc>
-        <w:tc>
-          <w:tcPr>
-            <w:tcW w:w="1701" w:type="dxa"/>
-            <w:shd w:val="clear" w:color="auto" w:fill="auto"/>
-          </w:tcPr>
-          <w:p>
-            <w:pPr>
-              <w:pStyle w:val="af1"/>
-              <w:rPr>
-                <w:rFonts w:hint="eastAsia"/>
-              </w:rPr>
-            </w:pPr>
-            <w:r>
-              <w:rPr>
-                <w:rFonts w:hint="eastAsia"/>
-              </w:rPr>
-              <w:t>V</w:t>
-            </w:r>
-            <w:r>
-              <w:t>0.1.3</w:t>
-            </w:r>
-          </w:p>
-        </w:tc>
-        <w:tc>
-          <w:tcPr>
-            <w:tcW w:w="1701" w:type="dxa"/>
-            <w:shd w:val="clear" w:color="auto" w:fill="auto"/>
-          </w:tcPr>
-          <w:p>
-            <w:pPr>
-              <w:pStyle w:val="af1"/>
-            </w:pPr>
-            <w:r>
-              <w:rPr>
-                <w:rFonts w:hint="eastAsia"/>
-              </w:rPr>
-              <w:t>2</w:t>
-            </w:r>
-            <w:r>
-              <w:t>020.10.28</w:t>
-            </w:r>
-          </w:p>
-        </w:tc>
-        <w:tc>
-          <w:tcPr>
-            <w:tcW w:w="1134" w:type="dxa"/>
-            <w:shd w:val="clear" w:color="auto" w:fill="auto"/>
-          </w:tcPr>
-          <w:p>
-            <w:pPr>
-              <w:pStyle w:val="af1"/>
-            </w:pPr>
-            <w:r>
-              <w:rPr>
-                <w:rFonts w:hint="eastAsia"/>
-              </w:rPr>
-              <w:t>邢海粟</w:t>
-            </w:r>
-          </w:p>
-        </w:tc>
-      </w:tr>
-      <w:tr>
-        <w:tc>
-          <w:tcPr>
-            <w:tcW w:w="3794" w:type="dxa"/>
-            <w:shd w:val="clear" w:color="auto" w:fill="auto"/>
-          </w:tcPr>
-          <w:p>
-            <w:pPr>
-              <w:pStyle w:val="af1"/>
-              <w:rPr>
-                <w:b/>
-                <w:bCs/>
-              </w:rPr>
-            </w:pPr>
-            <w:r>
-              <w:rPr>
-                <w:rFonts w:hint="eastAsia"/>
-                <w:b/>
-                <w:bCs/>
-              </w:rPr>
-              <w:t>SE</w:t>
-            </w:r>
-            <w:r>
-              <w:rPr>
-                <w:b/>
-                <w:bCs/>
-              </w:rPr>
-              <w:t>2020</w:t>
-            </w:r>
-            <w:r>
-              <w:rPr>
-                <w:rFonts w:hint="eastAsia"/>
-                <w:b/>
-                <w:bCs/>
-              </w:rPr>
-              <w:t>-G</w:t>
-            </w:r>
-            <w:r>
-              <w:rPr>
-                <w:b/>
-                <w:bCs/>
-              </w:rPr>
-              <w:t>06</w:t>
-            </w:r>
-            <w:r>
-              <w:rPr>
-                <w:rFonts w:hint="eastAsia"/>
-                <w:b/>
-                <w:bCs/>
-              </w:rPr>
-              <w:t>-</w:t>
-            </w:r>
-            <w:r>
-              <w:rPr>
-                <w:rFonts w:hint="eastAsia"/>
-                <w:b/>
-                <w:bCs/>
-              </w:rPr>
-              <w:t>项目计划报告</w:t>
-            </w:r>
-          </w:p>
-        </w:tc>
-        <w:tc>
-          <w:tcPr>
-            <w:tcW w:w="1701" w:type="dxa"/>
-            <w:shd w:val="clear" w:color="auto" w:fill="auto"/>
-          </w:tcPr>
-          <w:p>
-            <w:pPr>
-              <w:pStyle w:val="af1"/>
-            </w:pPr>
-            <w:r>
-              <w:rPr>
-                <w:rFonts w:hint="eastAsia"/>
-              </w:rPr>
-              <w:t>V</w:t>
-            </w:r>
-            <w:r>
-              <w:t>1.0.1</w:t>
-            </w:r>
-          </w:p>
-        </w:tc>
-        <w:tc>
-          <w:tcPr>
-            <w:tcW w:w="1701" w:type="dxa"/>
-            <w:shd w:val="clear" w:color="auto" w:fill="auto"/>
-          </w:tcPr>
-          <w:p>
-            <w:pPr>
-              <w:pStyle w:val="af1"/>
-            </w:pPr>
-            <w:r>
-              <w:rPr>
-                <w:rFonts w:hint="eastAsia"/>
-              </w:rPr>
-              <w:t>2</w:t>
-            </w:r>
-            <w:r>
-              <w:t>020.10.29</w:t>
-            </w:r>
-          </w:p>
-        </w:tc>
-        <w:tc>
-          <w:tcPr>
-            <w:tcW w:w="1134" w:type="dxa"/>
-            <w:shd w:val="clear" w:color="auto" w:fill="auto"/>
-          </w:tcPr>
-          <w:p>
-            <w:pPr>
-              <w:pStyle w:val="af1"/>
-            </w:pPr>
-            <w:r>
-              <w:rPr>
-                <w:rFonts w:hint="eastAsia"/>
-              </w:rPr>
-              <w:t>黄德煜</w:t>
-            </w:r>
-          </w:p>
-        </w:tc>
-      </w:tr>
-      <w:tr>
-        <w:tc>
-          <w:tcPr>
-            <w:tcW w:w="3794" w:type="dxa"/>
-            <w:shd w:val="clear" w:color="auto" w:fill="auto"/>
-          </w:tcPr>
-          <w:p>
-            <w:pPr>
-              <w:pStyle w:val="af1"/>
-              <w:rPr>
-                <w:rFonts w:hint="eastAsia"/>
-                <w:b/>
-                <w:bCs/>
-              </w:rPr>
-            </w:pPr>
-            <w:r>
-              <w:rPr>
-                <w:rFonts w:hint="eastAsia"/>
-                <w:b/>
-                <w:bCs/>
-              </w:rPr>
-              <w:t>SE</w:t>
-            </w:r>
-            <w:r>
-              <w:rPr>
-                <w:b/>
-                <w:bCs/>
-              </w:rPr>
-              <w:t>2020</w:t>
-            </w:r>
-            <w:r>
-              <w:rPr>
-                <w:rFonts w:hint="eastAsia"/>
-                <w:b/>
-                <w:bCs/>
-              </w:rPr>
-              <w:t>-G</w:t>
-            </w:r>
-            <w:r>
-              <w:rPr>
-                <w:b/>
-                <w:bCs/>
-              </w:rPr>
-              <w:t>06</w:t>
-            </w:r>
-            <w:r>
-              <w:rPr>
-                <w:rFonts w:hint="eastAsia"/>
-                <w:b/>
-                <w:bCs/>
-              </w:rPr>
-              <w:t>-</w:t>
-            </w:r>
-            <w:r>
-              <w:rPr>
-                <w:rFonts w:hint="eastAsia"/>
-                <w:b/>
-                <w:bCs/>
-              </w:rPr>
-              <w:t>项目计划报告</w:t>
-            </w:r>
-          </w:p>
-        </w:tc>
-        <w:tc>
-          <w:tcPr>
-            <w:tcW w:w="1701" w:type="dxa"/>
-            <w:shd w:val="clear" w:color="auto" w:fill="auto"/>
-          </w:tcPr>
-          <w:p>
-            <w:pPr>
-              <w:pStyle w:val="af1"/>
-              <w:rPr>
-                <w:rFonts w:hint="eastAsia"/>
-              </w:rPr>
-            </w:pPr>
-            <w:r>
-              <w:rPr>
-                <w:rFonts w:hint="eastAsia"/>
-              </w:rPr>
-              <w:t>V</w:t>
-            </w:r>
-            <w:r>
-              <w:t>1.0.2</w:t>
-            </w:r>
-          </w:p>
-        </w:tc>
-        <w:tc>
-          <w:tcPr>
-            <w:tcW w:w="1701" w:type="dxa"/>
-            <w:shd w:val="clear" w:color="auto" w:fill="auto"/>
-          </w:tcPr>
-          <w:p>
-            <w:pPr>
-              <w:pStyle w:val="af1"/>
-              <w:rPr>
-                <w:rFonts w:hint="eastAsia"/>
-              </w:rPr>
-            </w:pPr>
-            <w:r>
-              <w:rPr>
-                <w:rFonts w:hint="eastAsia"/>
-              </w:rPr>
-              <w:t>2</w:t>
-            </w:r>
-            <w:r>
-              <w:t>020.11.06</w:t>
-            </w:r>
-          </w:p>
-        </w:tc>
-        <w:tc>
-          <w:tcPr>
-            <w:tcW w:w="1134" w:type="dxa"/>
-            <w:shd w:val="clear" w:color="auto" w:fill="auto"/>
-          </w:tcPr>
-          <w:p>
-            <w:pPr>
-              <w:pStyle w:val="af1"/>
-              <w:rPr>
-                <w:rFonts w:hint="eastAsia"/>
-              </w:rPr>
-            </w:pPr>
-            <w:r>
-              <w:rPr>
-                <w:rFonts w:hint="eastAsia"/>
-              </w:rPr>
-              <w:t>邢海粟</w:t>
-            </w:r>
-          </w:p>
-        </w:tc>
-      </w:tr>
-      <w:tr>
-        <w:tc>
-          <w:tcPr>
-            <w:tcW w:w="3794" w:type="dxa"/>
-            <w:shd w:val="clear" w:color="auto" w:fill="auto"/>
-          </w:tcPr>
-          <w:p>
-            <w:pPr>
-              <w:pStyle w:val="af1"/>
-              <w:rPr>
-                <w:rFonts w:hint="eastAsia"/>
-                <w:b/>
-                <w:bCs/>
-              </w:rPr>
-            </w:pPr>
-            <w:r>
-              <w:rPr>
-                <w:rFonts w:hint="eastAsia"/>
-                <w:b/>
-                <w:bCs/>
-              </w:rPr>
-              <w:t>SE</w:t>
-            </w:r>
-            <w:r>
-              <w:rPr>
-                <w:b/>
-                <w:bCs/>
-              </w:rPr>
-              <w:t>2020</w:t>
-            </w:r>
-            <w:r>
-              <w:rPr>
-                <w:rFonts w:hint="eastAsia"/>
-                <w:b/>
-                <w:bCs/>
-              </w:rPr>
-              <w:t>-G</w:t>
-            </w:r>
-            <w:r>
-              <w:rPr>
-                <w:b/>
-                <w:bCs/>
-              </w:rPr>
-              <w:t>06</w:t>
-            </w:r>
-            <w:r>
-              <w:rPr>
-                <w:rFonts w:hint="eastAsia"/>
-                <w:b/>
-                <w:bCs/>
-              </w:rPr>
-              <w:t>-</w:t>
-            </w:r>
-            <w:r>
-              <w:rPr>
-                <w:rFonts w:hint="eastAsia"/>
-                <w:b/>
-                <w:bCs/>
-              </w:rPr>
-              <w:t>项目计划报告</w:t>
-            </w:r>
-          </w:p>
-        </w:tc>
-        <w:tc>
-          <w:tcPr>
-            <w:tcW w:w="1701" w:type="dxa"/>
-            <w:shd w:val="clear" w:color="auto" w:fill="auto"/>
-          </w:tcPr>
-          <w:p>
-            <w:pPr>
-              <w:pStyle w:val="af1"/>
-              <w:rPr>
-                <w:rFonts w:hint="eastAsia"/>
-              </w:rPr>
-            </w:pPr>
-            <w:r>
-              <w:rPr>
-                <w:rFonts w:hint="eastAsia"/>
-              </w:rPr>
-              <w:t>V</w:t>
-            </w:r>
-            <w:r>
-              <w:t>1.0.</w:t>
-            </w:r>
-            <w:r>
-              <w:t>3</w:t>
-            </w:r>
-          </w:p>
-        </w:tc>
-        <w:tc>
-          <w:tcPr>
-            <w:tcW w:w="1701" w:type="dxa"/>
-            <w:shd w:val="clear" w:color="auto" w:fill="auto"/>
-          </w:tcPr>
-          <w:p>
-            <w:pPr>
-              <w:pStyle w:val="af1"/>
-              <w:rPr>
-                <w:rFonts w:hint="eastAsia"/>
-              </w:rPr>
-            </w:pPr>
-            <w:r>
-              <w:rPr>
-                <w:rFonts w:hint="eastAsia"/>
-              </w:rPr>
-              <w:t>2</w:t>
-            </w:r>
-            <w:r>
-              <w:t>020.11.15</w:t>
-            </w:r>
-          </w:p>
-        </w:tc>
-        <w:tc>
-          <w:tcPr>
-            <w:tcW w:w="1134" w:type="dxa"/>
-            <w:shd w:val="clear" w:color="auto" w:fill="auto"/>
-          </w:tcPr>
-          <w:p>
-            <w:pPr>
-              <w:pStyle w:val="af1"/>
-              <w:rPr>
-                <w:rFonts w:hint="eastAsia"/>
-              </w:rPr>
-            </w:pPr>
-            <w:r>
-              <w:rPr>
-                <w:rFonts w:hint="eastAsia"/>
-              </w:rPr>
-              <w:t>邢海粟</w:t>
-            </w:r>
-          </w:p>
-        </w:tc>
-      </w:tr>
-      <w:tr>
-        <w:tc>
-          <w:tcPr>
-            <w:tcW w:w="3794" w:type="dxa"/>
-            <w:shd w:val="clear" w:color="auto" w:fill="auto"/>
-          </w:tcPr>
-          <w:p>
-            <w:pPr>
-              <w:pStyle w:val="af1"/>
-              <w:rPr>
-                <w:rFonts w:hint="eastAsia"/>
-                <w:b/>
-                <w:bCs/>
-              </w:rPr>
-            </w:pPr>
-            <w:r>
-              <w:rPr>
-                <w:rFonts w:hint="eastAsia"/>
-                <w:b/>
-                <w:bCs/>
-              </w:rPr>
-              <w:t>SE</w:t>
-            </w:r>
-            <w:r>
-              <w:rPr>
-                <w:b/>
-                <w:bCs/>
-              </w:rPr>
-              <w:t>2020</w:t>
-            </w:r>
-            <w:r>
-              <w:rPr>
-                <w:rFonts w:hint="eastAsia"/>
-                <w:b/>
-                <w:bCs/>
-              </w:rPr>
-              <w:t>-G</w:t>
-            </w:r>
-            <w:r>
-              <w:rPr>
-                <w:b/>
-                <w:bCs/>
-              </w:rPr>
-              <w:t>06</w:t>
-            </w:r>
-            <w:r>
-              <w:rPr>
-                <w:rFonts w:hint="eastAsia"/>
-                <w:b/>
-                <w:bCs/>
-              </w:rPr>
-              <w:t>-</w:t>
-            </w:r>
-            <w:r>
-              <w:rPr>
-                <w:rFonts w:hint="eastAsia"/>
-                <w:b/>
-                <w:bCs/>
-              </w:rPr>
-              <w:t>项目计划报告</w:t>
-            </w:r>
-          </w:p>
-        </w:tc>
-        <w:tc>
-          <w:tcPr>
-            <w:tcW w:w="1701" w:type="dxa"/>
-            <w:shd w:val="clear" w:color="auto" w:fill="auto"/>
-          </w:tcPr>
-          <w:p>
-            <w:pPr>
-              <w:pStyle w:val="af1"/>
-              <w:rPr>
-                <w:rFonts w:hint="eastAsia"/>
-              </w:rPr>
-            </w:pPr>
-            <w:r>
-              <w:rPr>
-                <w:rFonts w:hint="eastAsia"/>
-              </w:rPr>
-              <w:t>V</w:t>
-            </w:r>
-            <w:r>
-              <w:t>1.0.3</w:t>
-            </w:r>
-          </w:p>
-        </w:tc>
-        <w:tc>
-          <w:tcPr>
-            <w:tcW w:w="1701" w:type="dxa"/>
-            <w:shd w:val="clear" w:color="auto" w:fill="auto"/>
-          </w:tcPr>
-          <w:p>
-            <w:pPr>
-              <w:pStyle w:val="af1"/>
-              <w:rPr>
-                <w:rFonts w:hint="eastAsia"/>
-              </w:rPr>
-            </w:pPr>
-            <w:r>
-              <w:rPr>
-                <w:rFonts w:hint="eastAsia"/>
-              </w:rPr>
-              <w:t>2</w:t>
-            </w:r>
-            <w:r>
-              <w:t>020.11.30</w:t>
-            </w:r>
-          </w:p>
-        </w:tc>
-        <w:tc>
-          <w:tcPr>
-            <w:tcW w:w="1134" w:type="dxa"/>
-            <w:shd w:val="clear" w:color="auto" w:fill="auto"/>
-          </w:tcPr>
-          <w:p>
-            <w:pPr>
-              <w:pStyle w:val="af1"/>
-              <w:rPr>
-                <w:rFonts w:hint="eastAsia"/>
-              </w:rPr>
-            </w:pPr>
-            <w:r>
-              <w:rPr>
-                <w:rFonts w:hint="eastAsia"/>
-              </w:rPr>
-              <w:t>邢海粟</w:t>
-            </w:r>
-          </w:p>
-        </w:tc>
-      </w:tr>
-    </w:tbl>
     <w:p>
       <w:pPr>
         <w:ind w:left="2940" w:firstLine="420"/>
@@ -1488,6 +560,7 @@
           <w:sz w:val="28"/>
           <w:szCs w:val="28"/>
         </w:rPr>
+        <w:lastRenderedPageBreak/>
         <w:fldChar w:fldCharType="begin"/>
       </w:r>
       <w:r>
@@ -1717,7 +790,15 @@
             <w:sz w:val="28"/>
             <w:szCs w:val="28"/>
           </w:rPr>
-          <w:instrText xml:space="preserve"> PAGEREF _Toc507035519 \h </w:instrText>
+          <w:instrText xml:space="preserve"> PAGEREF _Toc5</w:instrText>
+        </w:r>
+        <w:r>
+          <w:rPr>
+            <w:rFonts w:ascii="Times New Roman" w:eastAsia="宋体" w:hAnsi="Times New Roman" w:cs="Times New Roman"/>
+            <w:sz w:val="28"/>
+            <w:szCs w:val="28"/>
+          </w:rPr>
+          <w:instrText xml:space="preserve">07035519 \h </w:instrText>
         </w:r>
         <w:r>
           <w:rPr>
@@ -2146,7 +1227,15 @@
             <w:sz w:val="28"/>
             <w:szCs w:val="28"/>
           </w:rPr>
-          <w:instrText xml:space="preserve"> PAGEREF _Toc507035524 \h </w:instrText>
+          <w:instrText xml:space="preserve"> PAGEREF _Toc</w:instrText>
+        </w:r>
+        <w:r>
+          <w:rPr>
+            <w:rFonts w:ascii="Times New Roman" w:eastAsia="宋体" w:hAnsi="Times New Roman" w:cs="Times New Roman"/>
+            <w:sz w:val="28"/>
+            <w:szCs w:val="28"/>
+          </w:rPr>
+          <w:instrText xml:space="preserve">507035524 \h </w:instrText>
         </w:r>
         <w:r>
           <w:rPr>
@@ -2575,7 +1664,15 @@
             <w:sz w:val="28"/>
             <w:szCs w:val="28"/>
           </w:rPr>
-          <w:instrText xml:space="preserve"> PAGEREF _Toc507035529 \h </w:instrText>
+          <w:instrText xml:space="preserve"> PAGEREF _Toc50</w:instrText>
+        </w:r>
+        <w:r>
+          <w:rPr>
+            <w:rFonts w:ascii="Times New Roman" w:eastAsia="宋体" w:hAnsi="Times New Roman" w:cs="Times New Roman"/>
+            <w:sz w:val="28"/>
+            <w:szCs w:val="28"/>
+          </w:rPr>
+          <w:instrText xml:space="preserve">7035529 \h </w:instrText>
         </w:r>
         <w:r>
           <w:rPr>
@@ -3436,7 +2533,15 @@
                 <w:b/>
                 <w:bCs/>
               </w:rPr>
-              <w:t>-项目计划</w:t>
+              <w:t>-</w:t>
+            </w:r>
+            <w:r>
+              <w:rPr>
+                <w:rFonts w:hint="eastAsia"/>
+                <w:b/>
+                <w:bCs/>
+              </w:rPr>
+              <w:t>项目计划</w:t>
             </w:r>
           </w:p>
         </w:tc>
@@ -3549,7 +2654,15 @@
                 <w:b/>
                 <w:bCs/>
               </w:rPr>
-              <w:t>-项目计划</w:t>
+              <w:t>-</w:t>
+            </w:r>
+            <w:r>
+              <w:rPr>
+                <w:rFonts w:hint="eastAsia"/>
+                <w:b/>
+                <w:bCs/>
+              </w:rPr>
+              <w:t>项目计划</w:t>
             </w:r>
           </w:p>
         </w:tc>
@@ -3660,7 +2773,15 @@
                 <w:b/>
                 <w:bCs/>
               </w:rPr>
-              <w:t>-项目计划</w:t>
+              <w:t>-</w:t>
+            </w:r>
+            <w:r>
+              <w:rPr>
+                <w:rFonts w:hint="eastAsia"/>
+                <w:b/>
+                <w:bCs/>
+              </w:rPr>
+              <w:t>项目计划</w:t>
             </w:r>
           </w:p>
         </w:tc>
@@ -3762,7 +2883,15 @@
                 <w:b/>
                 <w:bCs/>
               </w:rPr>
-              <w:t>-项目计划</w:t>
+              <w:t>-</w:t>
+            </w:r>
+            <w:r>
+              <w:rPr>
+                <w:rFonts w:hint="eastAsia"/>
+                <w:b/>
+                <w:bCs/>
+              </w:rPr>
+              <w:t>项目计划</w:t>
             </w:r>
           </w:p>
         </w:tc>
@@ -3864,7 +2993,15 @@
                 <w:b/>
                 <w:bCs/>
               </w:rPr>
-              <w:t>-项目计划</w:t>
+              <w:t>-</w:t>
+            </w:r>
+            <w:r>
+              <w:rPr>
+                <w:rFonts w:hint="eastAsia"/>
+                <w:b/>
+                <w:bCs/>
+              </w:rPr>
+              <w:t>项目计划</w:t>
             </w:r>
           </w:p>
         </w:tc>
@@ -3966,7 +3103,15 @@
                 <w:b/>
                 <w:bCs/>
               </w:rPr>
-              <w:t>-项目计划</w:t>
+              <w:t>-</w:t>
+            </w:r>
+            <w:r>
+              <w:rPr>
+                <w:rFonts w:hint="eastAsia"/>
+                <w:b/>
+                <w:bCs/>
+              </w:rPr>
+              <w:t>项目计划</w:t>
             </w:r>
           </w:p>
         </w:tc>
@@ -4068,7 +3213,15 @@
                 <w:b/>
                 <w:bCs/>
               </w:rPr>
-              <w:t>-项目计划</w:t>
+              <w:t>-</w:t>
+            </w:r>
+            <w:r>
+              <w:rPr>
+                <w:rFonts w:hint="eastAsia"/>
+                <w:b/>
+                <w:bCs/>
+              </w:rPr>
+              <w:t>项目计划</w:t>
             </w:r>
           </w:p>
         </w:tc>
@@ -4170,7 +3323,15 @@
                 <w:b/>
                 <w:bCs/>
               </w:rPr>
-              <w:t>-项目计划</w:t>
+              <w:t>-</w:t>
+            </w:r>
+            <w:r>
+              <w:rPr>
+                <w:rFonts w:hint="eastAsia"/>
+                <w:b/>
+                <w:bCs/>
+              </w:rPr>
+              <w:t>项目计划</w:t>
             </w:r>
           </w:p>
         </w:tc>
@@ -4272,7 +3433,15 @@
                 <w:b/>
                 <w:bCs/>
               </w:rPr>
-              <w:t>-项目计划</w:t>
+              <w:t>-</w:t>
+            </w:r>
+            <w:r>
+              <w:rPr>
+                <w:rFonts w:hint="eastAsia"/>
+                <w:b/>
+                <w:bCs/>
+              </w:rPr>
+              <w:t>项目计划</w:t>
             </w:r>
           </w:p>
         </w:tc>
@@ -4371,7 +3540,7 @@
           <w:szCs w:val="44"/>
         </w:rPr>
       </w:pPr>
-      <w:bookmarkStart w:id="1" w:name="_Toc507035517"/>
+      <w:bookmarkStart w:id="0" w:name="_Toc507035517"/>
       <w:r>
         <w:rPr>
           <w:rFonts w:ascii="Times New Roman" w:eastAsia="宋体" w:hAnsi="Times New Roman" w:cs="Times New Roman" w:hint="eastAsia"/>
@@ -4395,7 +3564,7 @@
         </w:rPr>
         <w:t>．引言</w:t>
       </w:r>
-      <w:bookmarkEnd w:id="1"/>
+      <w:bookmarkEnd w:id="0"/>
     </w:p>
     <w:p>
       <w:pPr>
@@ -4411,7 +3580,7 @@
           <w:szCs w:val="32"/>
         </w:rPr>
       </w:pPr>
-      <w:bookmarkStart w:id="2" w:name="_Toc507035518"/>
+      <w:bookmarkStart w:id="1" w:name="_Toc507035518"/>
       <w:r>
         <w:rPr>
           <w:rFonts w:ascii="Arial" w:eastAsia="黑体" w:hAnsi="Arial" w:cs="Times New Roman" w:hint="eastAsia"/>
@@ -4432,7 +3601,7 @@
         </w:rPr>
         <w:t>编写目的</w:t>
       </w:r>
-      <w:bookmarkEnd w:id="2"/>
+      <w:bookmarkEnd w:id="1"/>
     </w:p>
     <w:p>
       <w:pPr>
@@ -4464,7 +3633,7 @@
           <w:szCs w:val="32"/>
         </w:rPr>
       </w:pPr>
-      <w:bookmarkStart w:id="3" w:name="_Toc507035519"/>
+      <w:bookmarkStart w:id="2" w:name="_Toc507035519"/>
       <w:r>
         <w:rPr>
           <w:rFonts w:ascii="Arial" w:eastAsia="黑体" w:hAnsi="Arial" w:cs="Times New Roman" w:hint="eastAsia"/>
@@ -4485,7 +3654,7 @@
         </w:rPr>
         <w:t>项目背景</w:t>
       </w:r>
-      <w:bookmarkEnd w:id="3"/>
+      <w:bookmarkEnd w:id="2"/>
     </w:p>
     <w:p>
       <w:pPr>
@@ -4547,7 +3716,7 @@
           <w:szCs w:val="32"/>
         </w:rPr>
       </w:pPr>
-      <w:bookmarkStart w:id="4" w:name="_Toc507035520"/>
+      <w:bookmarkStart w:id="3" w:name="_Toc507035520"/>
       <w:r>
         <w:rPr>
           <w:rFonts w:ascii="Arial" w:eastAsia="黑体" w:hAnsi="Arial" w:cs="Times New Roman" w:hint="eastAsia"/>
@@ -4568,7 +3737,7 @@
         </w:rPr>
         <w:t>定义</w:t>
       </w:r>
-      <w:bookmarkEnd w:id="4"/>
+      <w:bookmarkEnd w:id="3"/>
     </w:p>
     <w:p>
       <w:pPr>
@@ -4603,7 +3772,14 @@
           <w:rFonts w:ascii="Times New Roman" w:eastAsia="宋体" w:hAnsi="Times New Roman" w:cs="Times New Roman"/>
           <w:szCs w:val="24"/>
         </w:rPr>
-        <w:t>o be determin</w:t>
+        <w:t xml:space="preserve">o </w:t>
+      </w:r>
+      <w:r>
+        <w:rPr>
+          <w:rFonts w:ascii="Times New Roman" w:eastAsia="宋体" w:hAnsi="Times New Roman" w:cs="Times New Roman"/>
+          <w:szCs w:val="24"/>
+        </w:rPr>
+        <w:t>be determin</w:t>
       </w:r>
       <w:r>
         <w:rPr>
@@ -4842,7 +4018,7 @@
           <w:szCs w:val="32"/>
         </w:rPr>
       </w:pPr>
-      <w:bookmarkStart w:id="5" w:name="_Toc507035521"/>
+      <w:bookmarkStart w:id="4" w:name="_Toc507035521"/>
       <w:r>
         <w:rPr>
           <w:rFonts w:ascii="Arial" w:eastAsia="黑体" w:hAnsi="Arial" w:cs="Times New Roman" w:hint="eastAsia"/>
@@ -4863,7 +4039,7 @@
         </w:rPr>
         <w:t>参考资料</w:t>
       </w:r>
-      <w:bookmarkEnd w:id="5"/>
+      <w:bookmarkEnd w:id="4"/>
     </w:p>
     <w:p>
       <w:pPr>
@@ -4922,7 +4098,10 @@
         <w:fldChar w:fldCharType="begin"/>
       </w:r>
       <w:r>
-        <w:instrText xml:space="preserve"> HYPERLINK "https://new.qq.com/rain/a/20200921A0G4VI00" </w:instrText>
+        <w:instrText xml:space="preserve"> HYPERLINK "https://new.qq.com/ra</w:instrText>
+      </w:r>
+      <w:r>
+        <w:instrText xml:space="preserve">in/a/20200921A0G4VI00" </w:instrText>
       </w:r>
       <w:r>
         <w:fldChar w:fldCharType="separate"/>
@@ -4963,7 +4142,25 @@
         <w:rPr>
           <w:rFonts w:hint="eastAsia"/>
         </w:rPr>
-        <w:t>Music实现集各大音乐API于一体</w:t>
+        <w:t>Music</w:t>
+      </w:r>
+      <w:r>
+        <w:rPr>
+          <w:rFonts w:hint="eastAsia"/>
+        </w:rPr>
+        <w:t>实现集各大音乐</w:t>
+      </w:r>
+      <w:r>
+        <w:rPr>
+          <w:rFonts w:hint="eastAsia"/>
+        </w:rPr>
+        <w:t>API</w:t>
+      </w:r>
+      <w:r>
+        <w:rPr>
+          <w:rFonts w:hint="eastAsia"/>
+        </w:rPr>
+        <w:t>于一体</w:t>
       </w:r>
       <w:r>
         <w:t>https://blog.csdn.net/a496401006/article/details/103903131</w:t>
@@ -5015,10 +4212,18 @@
             <w:rFonts w:ascii="Times New Roman" w:eastAsia="宋体" w:hAnsi="Times New Roman" w:cs="Times New Roman"/>
             <w:szCs w:val="24"/>
           </w:rPr>
-          <w:t>https://www.cnblogs.com/duanlibo/p/10971995.html</w:t>
+          <w:t>https://www.cnblogs.com/duanlibo</w:t>
+        </w:r>
+        <w:r>
+          <w:rPr>
+            <w:rStyle w:val="af"/>
+            <w:rFonts w:ascii="Times New Roman" w:eastAsia="宋体" w:hAnsi="Times New Roman" w:cs="Times New Roman"/>
+            <w:szCs w:val="24"/>
+          </w:rPr>
+          <w:t>/p/10971995.html</w:t>
         </w:r>
       </w:hyperlink>
-      <w:bookmarkStart w:id="6" w:name="_Toc507035522"/>
+      <w:bookmarkStart w:id="5" w:name="_Toc507035522"/>
     </w:p>
     <w:p>
       <w:pPr>
@@ -5137,7 +4342,7 @@
         </w:rPr>
         <w:t>．项目概述</w:t>
       </w:r>
-      <w:bookmarkEnd w:id="6"/>
+      <w:bookmarkEnd w:id="5"/>
     </w:p>
     <w:p>
       <w:pPr>
@@ -5153,7 +4358,7 @@
           <w:szCs w:val="32"/>
         </w:rPr>
       </w:pPr>
-      <w:bookmarkStart w:id="7" w:name="_Toc507035523"/>
+      <w:bookmarkStart w:id="6" w:name="_Toc507035523"/>
       <w:r>
         <w:rPr>
           <w:rFonts w:ascii="Arial" w:eastAsia="黑体" w:hAnsi="Arial" w:cs="Times New Roman" w:hint="eastAsia"/>
@@ -5174,7 +4379,7 @@
         </w:rPr>
         <w:t>工作内容</w:t>
       </w:r>
-      <w:bookmarkEnd w:id="7"/>
+      <w:bookmarkEnd w:id="6"/>
     </w:p>
     <w:p>
       <w:pPr>
@@ -5383,7 +4588,7 @@
           <w:szCs w:val="32"/>
         </w:rPr>
       </w:pPr>
-      <w:bookmarkStart w:id="8" w:name="_Toc507035524"/>
+      <w:bookmarkStart w:id="7" w:name="_Toc507035524"/>
       <w:r>
         <w:rPr>
           <w:rFonts w:ascii="Arial" w:eastAsia="黑体" w:hAnsi="Arial" w:cs="Times New Roman" w:hint="eastAsia"/>
@@ -5404,7 +4609,7 @@
         </w:rPr>
         <w:t>条件与限制</w:t>
       </w:r>
-      <w:bookmarkEnd w:id="8"/>
+      <w:bookmarkEnd w:id="7"/>
     </w:p>
     <w:p>
       <w:pPr>
@@ -5491,7 +4696,14 @@
           <w:rFonts w:ascii="Times New Roman" w:eastAsia="宋体" w:hAnsi="Times New Roman" w:cs="Times New Roman" w:hint="eastAsia"/>
           <w:szCs w:val="24"/>
         </w:rPr>
-        <w:t>小组成员需通过软件工程课和软件体系结构课的学习，初步掌握一定的项目管理能力，软件工程管理能力，软件体系架构能力。在课外，小组成员还需通过学习掌握用</w:t>
+        <w:t>小组成员需通过软件工程课和软件体系结构课的学习，初</w:t>
+      </w:r>
+      <w:r>
+        <w:rPr>
+          <w:rFonts w:ascii="Times New Roman" w:eastAsia="宋体" w:hAnsi="Times New Roman" w:cs="Times New Roman" w:hint="eastAsia"/>
+          <w:szCs w:val="24"/>
+        </w:rPr>
+        <w:t>步掌握一定的项目管理能力，软件工程管理能力，软件体系架构能力。在课外，小组成员还需通过学习掌握用</w:t>
       </w:r>
       <w:r>
         <w:rPr>
@@ -5536,7 +4748,7 @@
           <w:szCs w:val="32"/>
         </w:rPr>
       </w:pPr>
-      <w:bookmarkStart w:id="9" w:name="_Toc507035525"/>
+      <w:bookmarkStart w:id="8" w:name="_Toc507035525"/>
       <w:r>
         <w:rPr>
           <w:rFonts w:ascii="Arial" w:eastAsia="黑体" w:hAnsi="Arial" w:cs="Times New Roman" w:hint="eastAsia"/>
@@ -5557,7 +4769,7 @@
         </w:rPr>
         <w:t>产品</w:t>
       </w:r>
-      <w:bookmarkEnd w:id="9"/>
+      <w:bookmarkEnd w:id="8"/>
     </w:p>
     <w:p>
       <w:pPr>
@@ -5890,7 +5102,7 @@
           <w:szCs w:val="32"/>
         </w:rPr>
       </w:pPr>
-      <w:bookmarkStart w:id="10" w:name="_Toc507035526"/>
+      <w:bookmarkStart w:id="9" w:name="_Toc507035526"/>
       <w:r>
         <w:rPr>
           <w:rFonts w:ascii="Arial" w:eastAsia="黑体" w:hAnsi="Arial" w:cs="Times New Roman" w:hint="eastAsia"/>
@@ -5911,7 +5123,7 @@
         </w:rPr>
         <w:t>运行环境</w:t>
       </w:r>
-      <w:bookmarkEnd w:id="10"/>
+      <w:bookmarkEnd w:id="9"/>
     </w:p>
     <w:p>
       <w:pPr>
@@ -5958,7 +5170,7 @@
           <w:szCs w:val="32"/>
         </w:rPr>
       </w:pPr>
-      <w:bookmarkStart w:id="11" w:name="_Toc507035527"/>
+      <w:bookmarkStart w:id="10" w:name="_Toc507035527"/>
       <w:r>
         <w:rPr>
           <w:rFonts w:ascii="Arial" w:eastAsia="黑体" w:hAnsi="Arial" w:cs="Times New Roman" w:hint="eastAsia"/>
@@ -5979,7 +5191,7 @@
         </w:rPr>
         <w:t>服务</w:t>
       </w:r>
-      <w:bookmarkEnd w:id="11"/>
+      <w:bookmarkEnd w:id="10"/>
     </w:p>
     <w:p>
       <w:pPr>
@@ -6033,7 +5245,7 @@
           <w:szCs w:val="32"/>
         </w:rPr>
       </w:pPr>
-      <w:bookmarkStart w:id="12" w:name="_Toc507035528"/>
+      <w:bookmarkStart w:id="11" w:name="_Toc507035528"/>
       <w:r>
         <w:rPr>
           <w:rFonts w:ascii="Arial" w:eastAsia="黑体" w:hAnsi="Arial" w:cs="Times New Roman" w:hint="eastAsia"/>
@@ -6054,7 +5266,7 @@
         </w:rPr>
         <w:t>验收标准</w:t>
       </w:r>
-      <w:bookmarkEnd w:id="12"/>
+      <w:bookmarkEnd w:id="11"/>
     </w:p>
     <w:p>
       <w:pPr>
@@ -6139,7 +5351,7 @@
           <w:szCs w:val="44"/>
         </w:rPr>
       </w:pPr>
-      <w:bookmarkStart w:id="13" w:name="_Toc507035529"/>
+      <w:bookmarkStart w:id="12" w:name="_Toc507035529"/>
       <w:r>
         <w:rPr>
           <w:rFonts w:ascii="Times New Roman" w:eastAsia="宋体" w:hAnsi="Times New Roman" w:cs="Times New Roman" w:hint="eastAsia"/>
@@ -6149,7 +5361,6 @@
           <w:sz w:val="44"/>
           <w:szCs w:val="44"/>
         </w:rPr>
-        <w:lastRenderedPageBreak/>
         <w:t>3</w:t>
       </w:r>
       <w:r>
@@ -6163,7 +5374,7 @@
         </w:rPr>
         <w:t>．实施计划</w:t>
       </w:r>
-      <w:bookmarkEnd w:id="13"/>
+      <w:bookmarkEnd w:id="12"/>
     </w:p>
     <w:p>
       <w:pPr>
@@ -6179,7 +5390,7 @@
           <w:szCs w:val="32"/>
         </w:rPr>
       </w:pPr>
-      <w:bookmarkStart w:id="14" w:name="_Toc507035530"/>
+      <w:bookmarkStart w:id="13" w:name="_Toc507035530"/>
       <w:r>
         <w:rPr>
           <w:rFonts w:ascii="Arial" w:eastAsia="黑体" w:hAnsi="Arial" w:cs="Times New Roman" w:hint="eastAsia"/>
@@ -6200,7 +5411,7 @@
         </w:rPr>
         <w:t>任务分解</w:t>
       </w:r>
-      <w:bookmarkEnd w:id="14"/>
+      <w:bookmarkEnd w:id="13"/>
     </w:p>
     <w:p>
       <w:pPr>
@@ -6210,17 +5421,27 @@
           <w:szCs w:val="24"/>
         </w:rPr>
       </w:pPr>
+    </w:p>
+    <w:p>
+      <w:pPr>
+        <w:ind w:firstLine="420"/>
+        <w:rPr>
+          <w:rFonts w:ascii="Times New Roman" w:eastAsia="宋体" w:hAnsi="Times New Roman" w:cs="Times New Roman"/>
+          <w:szCs w:val="24"/>
+        </w:rPr>
+      </w:pPr>
       <w:r>
         <w:rPr>
           <w:rFonts w:ascii="Times New Roman" w:eastAsia="宋体" w:hAnsi="Times New Roman" w:cs="Times New Roman" w:hint="eastAsia"/>
           <w:noProof/>
           <w:szCs w:val="24"/>
         </w:rPr>
+        <w:lastRenderedPageBreak/>
         <w:drawing>
           <wp:inline distT="0" distB="0" distL="114300" distR="114300">
-            <wp:extent cx="6362700" cy="2210435"/>
-            <wp:effectExtent l="0" t="0" r="7620" b="14605"/>
-            <wp:docPr id="17" name="图片 17" descr="SE2020-G06-项目计划-WBS"/>
+            <wp:extent cx="5041900" cy="3257550"/>
+            <wp:effectExtent l="0" t="0" r="6350" b="0"/>
+            <wp:docPr id="9" name="图片 9" descr="SE2020-G06-项目计划-WBS"/>
             <wp:cNvGraphicFramePr>
               <a:graphicFrameLocks xmlns:a="http://schemas.openxmlformats.org/drawingml/2006/main" noChangeAspect="1"/>
             </wp:cNvGraphicFramePr>
@@ -6228,13 +5449,14 @@
               <a:graphicData uri="http://schemas.openxmlformats.org/drawingml/2006/picture">
                 <pic:pic xmlns:pic="http://schemas.openxmlformats.org/drawingml/2006/picture">
                   <pic:nvPicPr>
-                    <pic:cNvPr id="17" name="图片 17" descr="SE2020-G06-项目计划-WBS"/>
+                    <pic:cNvPr id="9" name="图片 9" descr="SE2020-G06-项目计划-WBS"/>
                     <pic:cNvPicPr>
                       <a:picLocks noChangeAspect="1"/>
                     </pic:cNvPicPr>
                   </pic:nvPicPr>
                   <pic:blipFill>
                     <a:blip r:embed="rId8"/>
+                    <a:srcRect l="4093" t="643" r="4997"/>
                     <a:stretch>
                       <a:fillRect/>
                     </a:stretch>
@@ -6242,7 +5464,7 @@
                   <pic:spPr>
                     <a:xfrm>
                       <a:off x="0" y="0"/>
-                      <a:ext cx="6362700" cy="2210435"/>
+                      <a:ext cx="5041900" cy="3257550"/>
                     </a:xfrm>
                     <a:prstGeom prst="rect">
                       <a:avLst/>
@@ -6254,6 +5476,8 @@
           </wp:inline>
         </w:drawing>
       </w:r>
+      <w:bookmarkStart w:id="14" w:name="_GoBack"/>
+      <w:bookmarkEnd w:id="14"/>
     </w:p>
     <w:p>
       <w:pPr>
@@ -6366,7 +5590,13 @@
           <w:rFonts w:hint="eastAsia"/>
         </w:rPr>
         <w:lastRenderedPageBreak/>
-        <w:t>3.2.1需求分析进度更新</w:t>
+        <w:t>3.2.1</w:t>
+      </w:r>
+      <w:r>
+        <w:rPr>
+          <w:rFonts w:hint="eastAsia"/>
+        </w:rPr>
+        <w:t>需求分析进度更新</w:t>
       </w:r>
     </w:p>
     <w:p>
@@ -6426,7 +5656,13 @@
         <w:rPr>
           <w:rFonts w:hint="eastAsia"/>
         </w:rPr>
-        <w:t>3.2.2设计阶段进度更新</w:t>
+        <w:t>3.2.2</w:t>
+      </w:r>
+      <w:r>
+        <w:rPr>
+          <w:rFonts w:hint="eastAsia"/>
+        </w:rPr>
+        <w:t>设计阶段进度更新</w:t>
       </w:r>
     </w:p>
     <w:p>
@@ -6436,9 +5672,9 @@
         </w:rPr>
         <w:drawing>
           <wp:inline distT="0" distB="0" distL="114300" distR="114300">
-            <wp:extent cx="5188585" cy="3113405"/>
-            <wp:effectExtent l="0" t="0" r="8255" b="10795"/>
-            <wp:docPr id="9" name="图片 1"/>
+            <wp:extent cx="5270500" cy="3228975"/>
+            <wp:effectExtent l="0" t="0" r="2540" b="1905"/>
+            <wp:docPr id="1" name="图片 1"/>
             <wp:cNvGraphicFramePr>
               <a:graphicFrameLocks xmlns:a="http://schemas.openxmlformats.org/drawingml/2006/main" noChangeAspect="1"/>
             </wp:cNvGraphicFramePr>
@@ -6446,14 +5682,13 @@
               <a:graphicData uri="http://schemas.openxmlformats.org/drawingml/2006/picture">
                 <pic:pic xmlns:pic="http://schemas.openxmlformats.org/drawingml/2006/picture">
                   <pic:nvPicPr>
-                    <pic:cNvPr id="9" name="图片 1"/>
+                    <pic:cNvPr id="1" name="图片 1"/>
                     <pic:cNvPicPr>
                       <a:picLocks noChangeAspect="1"/>
                     </pic:cNvPicPr>
                   </pic:nvPicPr>
                   <pic:blipFill>
                     <a:blip r:embed="rId11"/>
-                    <a:srcRect l="23089" t="18838" r="20485" b="20982"/>
                     <a:stretch>
                       <a:fillRect/>
                     </a:stretch>
@@ -6461,7 +5696,7 @@
                   <pic:spPr>
                     <a:xfrm>
                       <a:off x="0" y="0"/>
-                      <a:ext cx="5188585" cy="3113405"/>
+                      <a:ext cx="5270500" cy="3228975"/>
                     </a:xfrm>
                     <a:prstGeom prst="rect">
                       <a:avLst/>
@@ -8737,7 +7972,14 @@
           <w:rFonts w:ascii="Times New Roman" w:eastAsia="宋体" w:hAnsi="Times New Roman" w:cs="Times New Roman" w:hint="eastAsia"/>
           <w:szCs w:val="24"/>
         </w:rPr>
-        <w:t>元，学生机云服务器新购优惠一年</w:t>
+        <w:t>元，学生机云服务</w:t>
+      </w:r>
+      <w:r>
+        <w:rPr>
+          <w:rFonts w:ascii="Times New Roman" w:eastAsia="宋体" w:hAnsi="Times New Roman" w:cs="Times New Roman" w:hint="eastAsia"/>
+          <w:szCs w:val="24"/>
+        </w:rPr>
+        <w:t>器新购优惠一年</w:t>
       </w:r>
       <w:r>
         <w:rPr>
@@ -8790,7 +8032,14 @@
           <w:rFonts w:ascii="Times New Roman" w:eastAsia="宋体" w:hAnsi="Times New Roman" w:cs="Times New Roman" w:hint="eastAsia"/>
           <w:szCs w:val="24"/>
         </w:rPr>
-        <w:t>成本总计至少为</w:t>
+        <w:t>成本</w:t>
+      </w:r>
+      <w:r>
+        <w:rPr>
+          <w:rFonts w:ascii="Times New Roman" w:eastAsia="宋体" w:hAnsi="Times New Roman" w:cs="Times New Roman" w:hint="eastAsia"/>
+          <w:szCs w:val="24"/>
+        </w:rPr>
+        <w:t>总计至少为</w:t>
       </w:r>
       <w:r>
         <w:rPr>
@@ -9031,7 +8280,14 @@
           <w:rFonts w:ascii="Times New Roman" w:eastAsia="宋体" w:hAnsi="Times New Roman" w:cs="Times New Roman" w:hint="eastAsia"/>
           <w:szCs w:val="24"/>
         </w:rPr>
-        <w:t>进行开发的能力，无法直接进行开发。因此小组成员必须提前学习相关知识，遇到专业问题与老师同学及时交流沟通，或通过网络教程解决问题。</w:t>
+        <w:t>进行开发的能力，无法直接进行开发。因此小组成员必须提前学习相关知识，遇</w:t>
+      </w:r>
+      <w:r>
+        <w:rPr>
+          <w:rFonts w:ascii="Times New Roman" w:eastAsia="宋体" w:hAnsi="Times New Roman" w:cs="Times New Roman" w:hint="eastAsia"/>
+          <w:szCs w:val="24"/>
+        </w:rPr>
+        <w:t>到专业问题与老师同学及时交流沟通，或通过网络教程解决问题。</w:t>
       </w:r>
     </w:p>
     <w:p>
@@ -10603,25 +9859,6 @@
       <w:szCs w:val="18"/>
     </w:rPr>
   </w:style>
-  <w:style w:type="paragraph" w:customStyle="1" w:styleId="af1">
-    <w:basedOn w:val="a"/>
-    <w:next w:val="a"/>
-    <w:autoRedefine/>
-    <w:uiPriority w:val="39"/>
-    <w:unhideWhenUsed/>
-    <w:rsid w:val="004D2842"/>
-    <w:pPr>
-      <w:tabs>
-        <w:tab w:val="right" w:leader="dot" w:pos="8296"/>
-      </w:tabs>
-      <w:ind w:firstLineChars="50" w:firstLine="105"/>
-      <w:jc w:val="center"/>
-    </w:pPr>
-    <w:rPr>
-      <w:rFonts w:ascii="Times New Roman" w:eastAsia="宋体" w:hAnsi="Times New Roman" w:cs="Times New Roman"/>
-      <w:szCs w:val="24"/>
-    </w:rPr>
-  </w:style>
 </w:styles>
 </file>
 
@@ -10902,7 +10139,7 @@
 </file>
 
 <file path=customXml/itemProps2.xml><?xml version="1.0" encoding="utf-8"?>
-<ds:datastoreItem xmlns:ds="http://schemas.openxmlformats.org/officeDocument/2006/customXml" ds:itemID="{D0E04A72-9B11-4848-AA46-C79813914940}">
+<ds:datastoreItem xmlns:ds="http://schemas.openxmlformats.org/officeDocument/2006/customXml" ds:itemID="{23752A8E-3743-4988-820F-01A138FB930A}">
   <ds:schemaRefs>
     <ds:schemaRef ds:uri="http://schemas.openxmlformats.org/officeDocument/2006/bibliography"/>
   </ds:schemaRefs>
